--- a/Case A/Job Promotion Discrimination Report.docx
+++ b/Case A/Job Promotion Discrimination Report.docx
@@ -87,6 +87,7 @@
           <w:bCs/>
           <w:sz w:val="72"/>
           <w:szCs w:val="72"/>
+          <w:lang w:val="it-IT"/>
         </w:rPr>
       </w:pPr>
       <w:r>
@@ -96,6 +97,7 @@
           <w:bCs/>
           <w:sz w:val="72"/>
           <w:szCs w:val="72"/>
+          <w:lang w:val="it-IT"/>
         </w:rPr>
         <w:t>Job Promotion Discrimination</w:t>
       </w:r>
@@ -109,6 +111,7 @@
           <w:bCs/>
           <w:sz w:val="34"/>
           <w:szCs w:val="34"/>
+          <w:lang w:val="it-IT"/>
         </w:rPr>
       </w:pPr>
       <w:r>
@@ -118,10 +121,10 @@
           <w:bCs/>
           <w:sz w:val="34"/>
           <w:szCs w:val="34"/>
-        </w:rPr>
-        <w:t xml:space="preserve">Francisco Arrieta, Lucia </w:t>
-      </w:r>
-      <w:proofErr w:type="spellStart"/>
+          <w:lang w:val="it-IT"/>
+        </w:rPr>
+        <w:t>Francisco Arrieta, Lucia Camenisch, Manuela Gia</w:t>
+      </w:r>
       <w:r>
         <w:rPr>
           <w:rFonts w:ascii="Times New Roman" w:hAnsi="Times New Roman" w:cs="Times New Roman"/>
@@ -129,10 +132,10 @@
           <w:bCs/>
           <w:sz w:val="34"/>
           <w:szCs w:val="34"/>
-        </w:rPr>
-        <w:t>Camenisch</w:t>
-      </w:r>
-      <w:proofErr w:type="spellEnd"/>
+          <w:lang w:val="it-IT"/>
+        </w:rPr>
+        <w:t>n</w:t>
+      </w:r>
       <w:r>
         <w:rPr>
           <w:rFonts w:ascii="Times New Roman" w:hAnsi="Times New Roman" w:cs="Times New Roman"/>
@@ -140,103 +143,19 @@
           <w:bCs/>
           <w:sz w:val="34"/>
           <w:szCs w:val="34"/>
-        </w:rPr>
-        <w:t xml:space="preserve">, Manuela </w:t>
-      </w:r>
-      <w:proofErr w:type="spellStart"/>
-      <w:r>
+          <w:lang w:val="it-IT"/>
+        </w:rPr>
+        <w:t>sante, Oumaima Al Qoh, Emily Schmidt, Camille Beatrice Valera</w:t>
+      </w:r>
+    </w:p>
+    <w:p>
+      <w:pPr>
+        <w:jc w:val="center"/>
         <w:rPr>
           <w:rFonts w:ascii="Times New Roman" w:hAnsi="Times New Roman" w:cs="Times New Roman"/>
           <w:b/>
           <w:bCs/>
-          <w:sz w:val="34"/>
-          <w:szCs w:val="34"/>
-        </w:rPr>
-        <w:t>Gia</w:t>
-      </w:r>
-      <w:r>
-        <w:rPr>
-          <w:rFonts w:ascii="Times New Roman" w:hAnsi="Times New Roman" w:cs="Times New Roman"/>
-          <w:b/>
-          <w:bCs/>
-          <w:sz w:val="34"/>
-          <w:szCs w:val="34"/>
-        </w:rPr>
-        <w:t>n</w:t>
-      </w:r>
-      <w:r>
-        <w:rPr>
-          <w:rFonts w:ascii="Times New Roman" w:hAnsi="Times New Roman" w:cs="Times New Roman"/>
-          <w:b/>
-          <w:bCs/>
-          <w:sz w:val="34"/>
-          <w:szCs w:val="34"/>
-        </w:rPr>
-        <w:t>sante</w:t>
-      </w:r>
-      <w:proofErr w:type="spellEnd"/>
-      <w:r>
-        <w:rPr>
-          <w:rFonts w:ascii="Times New Roman" w:hAnsi="Times New Roman" w:cs="Times New Roman"/>
-          <w:b/>
-          <w:bCs/>
-          <w:sz w:val="34"/>
-          <w:szCs w:val="34"/>
-        </w:rPr>
-        <w:t xml:space="preserve">, </w:t>
-      </w:r>
-      <w:proofErr w:type="spellStart"/>
-      <w:r>
-        <w:rPr>
-          <w:rFonts w:ascii="Times New Roman" w:hAnsi="Times New Roman" w:cs="Times New Roman"/>
-          <w:b/>
-          <w:bCs/>
-          <w:sz w:val="34"/>
-          <w:szCs w:val="34"/>
-        </w:rPr>
-        <w:t>Oumaima</w:t>
-      </w:r>
-      <w:proofErr w:type="spellEnd"/>
-      <w:r>
-        <w:rPr>
-          <w:rFonts w:ascii="Times New Roman" w:hAnsi="Times New Roman" w:cs="Times New Roman"/>
-          <w:b/>
-          <w:bCs/>
-          <w:sz w:val="34"/>
-          <w:szCs w:val="34"/>
-        </w:rPr>
-        <w:t xml:space="preserve"> Al </w:t>
-      </w:r>
-      <w:proofErr w:type="spellStart"/>
-      <w:r>
-        <w:rPr>
-          <w:rFonts w:ascii="Times New Roman" w:hAnsi="Times New Roman" w:cs="Times New Roman"/>
-          <w:b/>
-          <w:bCs/>
-          <w:sz w:val="34"/>
-          <w:szCs w:val="34"/>
-        </w:rPr>
-        <w:t>Qoh</w:t>
-      </w:r>
-      <w:proofErr w:type="spellEnd"/>
-      <w:r>
-        <w:rPr>
-          <w:rFonts w:ascii="Times New Roman" w:hAnsi="Times New Roman" w:cs="Times New Roman"/>
-          <w:b/>
-          <w:bCs/>
-          <w:sz w:val="34"/>
-          <w:szCs w:val="34"/>
-        </w:rPr>
-        <w:t>, Emily Schmidt, Camille Beatrice Valera</w:t>
-      </w:r>
-    </w:p>
-    <w:p>
-      <w:pPr>
-        <w:jc w:val="center"/>
-        <w:rPr>
-          <w:rFonts w:ascii="Times New Roman" w:hAnsi="Times New Roman" w:cs="Times New Roman"/>
-          <w:b/>
-          <w:bCs/>
+          <w:lang w:val="it-IT"/>
         </w:rPr>
       </w:pPr>
     </w:p>
@@ -332,14 +251,12 @@
           <w:szCs w:val="24"/>
         </w:rPr>
       </w:pPr>
-      <w:proofErr w:type="spellStart"/>
       <w:r>
         <w:t>Dich</w:t>
       </w:r>
       <w:r>
         <w:t>é</w:t>
       </w:r>
-      <w:proofErr w:type="spellEnd"/>
     </w:p>
     <w:p>
       <w:pPr>
@@ -349,7 +266,6 @@
           <w:szCs w:val="24"/>
         </w:rPr>
       </w:pPr>
-      <w:proofErr w:type="spellStart"/>
       <w:r>
         <w:rPr>
           <w:rFonts w:ascii="Times New Roman" w:hAnsi="Times New Roman" w:cs="Times New Roman"/>
@@ -358,7 +274,6 @@
         </w:rPr>
         <w:t>Sdfsdf</w:t>
       </w:r>
-      <w:proofErr w:type="spellEnd"/>
     </w:p>
     <w:p>
       <w:pPr>
@@ -368,7 +283,6 @@
           <w:szCs w:val="24"/>
         </w:rPr>
       </w:pPr>
-      <w:proofErr w:type="spellStart"/>
       <w:r>
         <w:rPr>
           <w:rFonts w:ascii="Times New Roman" w:hAnsi="Times New Roman" w:cs="Times New Roman"/>
@@ -377,7 +291,6 @@
         </w:rPr>
         <w:t>Sdfsdfs</w:t>
       </w:r>
-      <w:proofErr w:type="spellEnd"/>
     </w:p>
     <w:p>
       <w:pPr>
@@ -387,7 +300,6 @@
           <w:szCs w:val="24"/>
         </w:rPr>
       </w:pPr>
-      <w:proofErr w:type="spellStart"/>
       <w:r>
         <w:rPr>
           <w:rFonts w:ascii="Times New Roman" w:hAnsi="Times New Roman" w:cs="Times New Roman"/>
@@ -396,7 +308,6 @@
         </w:rPr>
         <w:t>Sdsdfsd</w:t>
       </w:r>
-      <w:proofErr w:type="spellEnd"/>
     </w:p>
     <w:p>
       <w:pPr>
@@ -1070,7 +981,6 @@
           <w:rFonts w:ascii="Times New Roman" w:hAnsi="Times New Roman" w:cs="Times New Roman"/>
         </w:rPr>
       </w:pPr>
-      <w:proofErr w:type="spellStart"/>
       <w:r>
         <w:rPr>
           <w:rFonts w:ascii="Times New Roman" w:hAnsi="Times New Roman" w:cs="Times New Roman"/>
@@ -1083,7 +993,6 @@
         </w:rPr>
         <w:t>é</w:t>
       </w:r>
-      <w:proofErr w:type="spellEnd"/>
       <w:r>
         <w:rPr>
           <w:rFonts w:ascii="Times New Roman" w:hAnsi="Times New Roman" w:cs="Times New Roman"/>
@@ -1106,14 +1015,7 @@
         <w:rPr>
           <w:rFonts w:ascii="Times New Roman" w:hAnsi="Times New Roman" w:cs="Times New Roman"/>
         </w:rPr>
-        <w:t xml:space="preserve"> XYZ Law Firm and their client, John Doe, to reasonably prove that the plaintiff has been discriminated against due to his organization’s action of non-promotion. Due to the limited data obtained by the plaintiff, </w:t>
-      </w:r>
-      <w:proofErr w:type="spellStart"/>
-      <w:r>
-        <w:rPr>
-          <w:rFonts w:ascii="Times New Roman" w:hAnsi="Times New Roman" w:cs="Times New Roman"/>
-        </w:rPr>
-        <w:t>Dich</w:t>
+        <w:t xml:space="preserve"> XYZ Law Firm and their client, John Doe, to reasonably prove that the plaintiff has been discriminated against due to his organization’s action of non-promotion. Due to the limited data obtained by the plaintiff, Dich</w:t>
       </w:r>
       <w:r>
         <w:rPr>
@@ -1121,7 +1023,6 @@
         </w:rPr>
         <w:t>é</w:t>
       </w:r>
-      <w:proofErr w:type="spellEnd"/>
       <w:r>
         <w:rPr>
           <w:rFonts w:ascii="Times New Roman" w:hAnsi="Times New Roman" w:cs="Times New Roman"/>
@@ -1520,7 +1421,6 @@
           <w:rFonts w:ascii="Times New Roman" w:hAnsi="Times New Roman" w:cs="Times New Roman"/>
         </w:rPr>
       </w:pPr>
-      <w:proofErr w:type="spellStart"/>
       <w:r>
         <w:rPr>
           <w:rFonts w:ascii="Times New Roman" w:hAnsi="Times New Roman" w:cs="Times New Roman"/>
@@ -1533,7 +1433,6 @@
         </w:rPr>
         <w:t>é</w:t>
       </w:r>
-      <w:proofErr w:type="spellEnd"/>
       <w:r>
         <w:rPr>
           <w:rFonts w:ascii="Times New Roman" w:hAnsi="Times New Roman" w:cs="Times New Roman"/>
@@ -1662,14 +1561,7 @@
         <w:rPr>
           <w:rFonts w:ascii="Times New Roman" w:hAnsi="Times New Roman" w:cs="Times New Roman"/>
         </w:rPr>
-        <w:t xml:space="preserve">To ensure that XYZ Law Firm and John Doe are well equipped, </w:t>
-      </w:r>
-      <w:proofErr w:type="spellStart"/>
-      <w:r>
-        <w:rPr>
-          <w:rFonts w:ascii="Times New Roman" w:hAnsi="Times New Roman" w:cs="Times New Roman"/>
-        </w:rPr>
-        <w:t>Dich</w:t>
+        <w:t>To ensure that XYZ Law Firm and John Doe are well equipped, Dich</w:t>
       </w:r>
       <w:r>
         <w:rPr>
@@ -1677,7 +1569,6 @@
         </w:rPr>
         <w:t>é</w:t>
       </w:r>
-      <w:proofErr w:type="spellEnd"/>
       <w:r>
         <w:rPr>
           <w:rFonts w:ascii="Times New Roman" w:hAnsi="Times New Roman" w:cs="Times New Roman"/>
@@ -1913,14 +1804,202 @@
         </w:drawing>
       </w:r>
     </w:p>
+    <w:p>
+      <w:pPr>
+        <w:rPr>
+          <w:rFonts w:ascii="Times New Roman" w:hAnsi="Times New Roman" w:cs="Times New Roman"/>
+        </w:rPr>
+      </w:pPr>
+      <w:r>
+        <w:rPr>
+          <w:rFonts w:ascii="Times New Roman" w:hAnsi="Times New Roman" w:cs="Times New Roman"/>
+        </w:rPr>
+        <w:t xml:space="preserve">The above presented table displays the candidate raking for the first round of promotions. Assuming that the procedure is sequential this ranking is maintained </w:t>
+      </w:r>
+      <w:r>
+        <w:rPr>
+          <w:rFonts w:ascii="Times New Roman" w:hAnsi="Times New Roman" w:cs="Times New Roman"/>
+        </w:rPr>
+        <w:t>after each of the seven</w:t>
+      </w:r>
+      <w:r>
+        <w:rPr>
+          <w:rFonts w:ascii="Times New Roman" w:hAnsi="Times New Roman" w:cs="Times New Roman"/>
+        </w:rPr>
+        <w:t xml:space="preserve"> round</w:t>
+      </w:r>
+      <w:r>
+        <w:rPr>
+          <w:rFonts w:ascii="Times New Roman" w:hAnsi="Times New Roman" w:cs="Times New Roman"/>
+        </w:rPr>
+        <w:t>s</w:t>
+      </w:r>
+      <w:r>
+        <w:rPr>
+          <w:rFonts w:ascii="Times New Roman" w:hAnsi="Times New Roman" w:cs="Times New Roman"/>
+        </w:rPr>
+        <w:t xml:space="preserve"> minus the individual who got in fact promoted. All the others will gain a position </w:t>
+      </w:r>
+      <w:r>
+        <w:rPr>
+          <w:rFonts w:ascii="Times New Roman" w:hAnsi="Times New Roman" w:cs="Times New Roman"/>
+        </w:rPr>
+        <w:t>every time the chance for advancement is offered.</w:t>
+      </w:r>
+    </w:p>
+    <w:p>
+      <w:pPr>
+        <w:rPr>
+          <w:rFonts w:ascii="Times New Roman" w:hAnsi="Times New Roman" w:cs="Times New Roman"/>
+        </w:rPr>
+      </w:pPr>
+      <w:r>
+        <w:rPr>
+          <w:rFonts w:ascii="Times New Roman" w:hAnsi="Times New Roman" w:cs="Times New Roman"/>
+        </w:rPr>
+        <w:t>During those 7 rounds of promotions, employee D places himself in the top 3 starting from round 2, making him eligible for a promotion for the remaining 6  cycles.</w:t>
+      </w:r>
+      <w:r>
+        <w:rPr>
+          <w:rFonts w:ascii="Times New Roman" w:hAnsi="Times New Roman" w:cs="Times New Roman"/>
+        </w:rPr>
+        <w:t xml:space="preserve"> We computed the probability of employee D being promoted under the assumption</w:t>
+      </w:r>
+      <w:r>
+        <w:rPr>
+          <w:rFonts w:ascii="Times New Roman" w:hAnsi="Times New Roman" w:cs="Times New Roman"/>
+        </w:rPr>
+        <w:t xml:space="preserve"> that candidates are randomly selected following a uniform distribution and each draw is independent from the other.</w:t>
+      </w:r>
+    </w:p>
+    <w:p>
+      <w:pPr>
+        <w:rPr>
+          <w:rFonts w:eastAsiaTheme="minorEastAsia"/>
+        </w:rPr>
+      </w:pPr>
+      <m:oMathPara>
+        <m:oMath>
+          <m:sSup>
+            <m:sSupPr>
+              <m:ctrlPr>
+                <w:rPr>
+                  <w:rFonts w:ascii="Cambria Math" w:hAnsi="Cambria Math"/>
+                  <w:i/>
+                </w:rPr>
+              </m:ctrlPr>
+            </m:sSupPr>
+            <m:e>
+              <m:r>
+                <w:rPr>
+                  <w:rFonts w:ascii="Cambria Math" w:hAnsi="Cambria Math"/>
+                </w:rPr>
+                <m:t>1-</m:t>
+              </m:r>
+              <m:d>
+                <m:dPr>
+                  <m:ctrlPr>
+                    <w:rPr>
+                      <w:rFonts w:ascii="Cambria Math" w:hAnsi="Cambria Math"/>
+                      <w:i/>
+                    </w:rPr>
+                  </m:ctrlPr>
+                </m:dPr>
+                <m:e>
+                  <m:f>
+                    <m:fPr>
+                      <m:ctrlPr>
+                        <w:rPr>
+                          <w:rFonts w:ascii="Cambria Math" w:hAnsi="Cambria Math"/>
+                          <w:i/>
+                        </w:rPr>
+                      </m:ctrlPr>
+                    </m:fPr>
+                    <m:num>
+                      <m:r>
+                        <w:rPr>
+                          <w:rFonts w:ascii="Cambria Math" w:hAnsi="Cambria Math"/>
+                        </w:rPr>
+                        <m:t>2</m:t>
+                      </m:r>
+                    </m:num>
+                    <m:den>
+                      <m:r>
+                        <w:rPr>
+                          <w:rFonts w:ascii="Cambria Math" w:hAnsi="Cambria Math"/>
+                        </w:rPr>
+                        <m:t>3</m:t>
+                      </m:r>
+                    </m:den>
+                  </m:f>
+                </m:e>
+              </m:d>
+            </m:e>
+            <m:sup>
+              <m:r>
+                <w:rPr>
+                  <w:rFonts w:ascii="Cambria Math" w:hAnsi="Cambria Math"/>
+                </w:rPr>
+                <m:t>6</m:t>
+              </m:r>
+            </m:sup>
+          </m:sSup>
+          <m:r>
+            <w:rPr>
+              <w:rFonts w:ascii="Cambria Math" w:hAnsi="Cambria Math"/>
+            </w:rPr>
+            <m:t xml:space="preserve">=92% </m:t>
+          </m:r>
+        </m:oMath>
+      </m:oMathPara>
+    </w:p>
+    <w:p>
+      <w:pPr>
+        <w:rPr>
+          <w:rFonts w:ascii="Times New Roman" w:eastAsiaTheme="minorEastAsia" w:hAnsi="Times New Roman" w:cs="Times New Roman"/>
+        </w:rPr>
+      </w:pPr>
+      <w:r>
+        <w:rPr>
+          <w:rFonts w:ascii="Times New Roman" w:eastAsiaTheme="minorEastAsia" w:hAnsi="Times New Roman" w:cs="Times New Roman"/>
+        </w:rPr>
+        <w:t>This amounts to a 92% chance of being selected for the promotion during 6 rounds of advancement. Consequently,  the possibility of not being named for those higher spots within the company is equal to 8%.</w:t>
+      </w:r>
+    </w:p>
+    <w:p>
+      <w:pPr>
+        <w:rPr>
+          <w:rFonts w:ascii="Times New Roman" w:eastAsiaTheme="minorEastAsia" w:hAnsi="Times New Roman" w:cs="Times New Roman"/>
+        </w:rPr>
+      </w:pPr>
+      <w:r>
+        <w:rPr>
+          <w:rFonts w:ascii="Times New Roman" w:eastAsiaTheme="minorEastAsia" w:hAnsi="Times New Roman" w:cs="Times New Roman"/>
+        </w:rPr>
+        <w:t>Moreover, he was in the top 1 position starting from round 4</w:t>
+      </w:r>
+      <w:r>
+        <w:rPr>
+          <w:rFonts w:ascii="Times New Roman" w:eastAsiaTheme="minorEastAsia" w:hAnsi="Times New Roman" w:cs="Times New Roman"/>
+        </w:rPr>
+        <w:t>. In conclusion, it is very unlikely that the promotion did not happen for him out of mere casualty.</w:t>
+      </w:r>
+    </w:p>
+    <w:p>
+      <w:pPr>
+        <w:rPr>
+          <w:rFonts w:eastAsiaTheme="minorEastAsia"/>
+        </w:rPr>
+      </w:pPr>
+    </w:p>
     <w:p/>
-    <w:p/>
     <w:p>
       <w:pPr>
         <w:pStyle w:val="Heading2"/>
       </w:pPr>
       <w:bookmarkStart w:id="4" w:name="_Toc130368677"/>
       <w:r>
+        <w:lastRenderedPageBreak/>
         <w:t>Table 3: Promoted vs. Financial Contribution</w:t>
       </w:r>
       <w:bookmarkEnd w:id="4"/>
@@ -2976,6 +3055,16 @@
       <w:ind w:left="220"/>
     </w:pPr>
   </w:style>
+  <w:style w:type="character" w:styleId="PlaceholderText">
+    <w:name w:val="Placeholder Text"/>
+    <w:basedOn w:val="DefaultParagraphFont"/>
+    <w:uiPriority w:val="99"/>
+    <w:semiHidden/>
+    <w:rsid w:val="00105DC2"/>
+    <w:rPr>
+      <w:color w:val="808080"/>
+    </w:rPr>
+  </w:style>
 </w:styles>
 </file>
 

--- a/Case A/Job Promotion Discrimination Report.docx
+++ b/Case A/Job Promotion Discrimination Report.docx
@@ -99,8 +99,21 @@
           <w:szCs w:val="72"/>
           <w:lang w:val="it-IT"/>
         </w:rPr>
-        <w:t>Job Promotion Discrimination</w:t>
-      </w:r>
+        <w:t xml:space="preserve">Job Promotion </w:t>
+      </w:r>
+      <w:proofErr w:type="spellStart"/>
+      <w:r>
+        <w:rPr>
+          <w:rFonts w:ascii="Times New Roman" w:hAnsi="Times New Roman" w:cs="Times New Roman"/>
+          <w:b/>
+          <w:bCs/>
+          <w:sz w:val="72"/>
+          <w:szCs w:val="72"/>
+          <w:lang w:val="it-IT"/>
+        </w:rPr>
+        <w:t>Discrimination</w:t>
+      </w:r>
+      <w:proofErr w:type="spellEnd"/>
     </w:p>
     <w:p>
       <w:pPr>
@@ -123,8 +136,9 @@
           <w:szCs w:val="34"/>
           <w:lang w:val="it-IT"/>
         </w:rPr>
-        <w:t>Francisco Arrieta, Lucia Camenisch, Manuela Gia</w:t>
-      </w:r>
+        <w:t xml:space="preserve">Francisco </w:t>
+      </w:r>
+      <w:proofErr w:type="spellStart"/>
       <w:r>
         <w:rPr>
           <w:rFonts w:ascii="Times New Roman" w:hAnsi="Times New Roman" w:cs="Times New Roman"/>
@@ -134,8 +148,9 @@
           <w:szCs w:val="34"/>
           <w:lang w:val="it-IT"/>
         </w:rPr>
-        <w:t>n</w:t>
-      </w:r>
+        <w:t>Arrieta</w:t>
+      </w:r>
+      <w:proofErr w:type="spellEnd"/>
       <w:r>
         <w:rPr>
           <w:rFonts w:ascii="Times New Roman" w:hAnsi="Times New Roman" w:cs="Times New Roman"/>
@@ -145,7 +160,101 @@
           <w:szCs w:val="34"/>
           <w:lang w:val="it-IT"/>
         </w:rPr>
-        <w:t>sante, Oumaima Al Qoh, Emily Schmidt, Camille Beatrice Valera</w:t>
+        <w:t xml:space="preserve">, Lucia </w:t>
+      </w:r>
+      <w:proofErr w:type="spellStart"/>
+      <w:r>
+        <w:rPr>
+          <w:rFonts w:ascii="Times New Roman" w:hAnsi="Times New Roman" w:cs="Times New Roman"/>
+          <w:b/>
+          <w:bCs/>
+          <w:sz w:val="34"/>
+          <w:szCs w:val="34"/>
+          <w:lang w:val="it-IT"/>
+        </w:rPr>
+        <w:t>Camenisch</w:t>
+      </w:r>
+      <w:proofErr w:type="spellEnd"/>
+      <w:r>
+        <w:rPr>
+          <w:rFonts w:ascii="Times New Roman" w:hAnsi="Times New Roman" w:cs="Times New Roman"/>
+          <w:b/>
+          <w:bCs/>
+          <w:sz w:val="34"/>
+          <w:szCs w:val="34"/>
+          <w:lang w:val="it-IT"/>
+        </w:rPr>
+        <w:t>, Manuela Gia</w:t>
+      </w:r>
+      <w:r>
+        <w:rPr>
+          <w:rFonts w:ascii="Times New Roman" w:hAnsi="Times New Roman" w:cs="Times New Roman"/>
+          <w:b/>
+          <w:bCs/>
+          <w:sz w:val="34"/>
+          <w:szCs w:val="34"/>
+          <w:lang w:val="it-IT"/>
+        </w:rPr>
+        <w:t>n</w:t>
+      </w:r>
+      <w:r>
+        <w:rPr>
+          <w:rFonts w:ascii="Times New Roman" w:hAnsi="Times New Roman" w:cs="Times New Roman"/>
+          <w:b/>
+          <w:bCs/>
+          <w:sz w:val="34"/>
+          <w:szCs w:val="34"/>
+          <w:lang w:val="it-IT"/>
+        </w:rPr>
+        <w:t xml:space="preserve">sante, </w:t>
+      </w:r>
+      <w:proofErr w:type="spellStart"/>
+      <w:r>
+        <w:rPr>
+          <w:rFonts w:ascii="Times New Roman" w:hAnsi="Times New Roman" w:cs="Times New Roman"/>
+          <w:b/>
+          <w:bCs/>
+          <w:sz w:val="34"/>
+          <w:szCs w:val="34"/>
+          <w:lang w:val="it-IT"/>
+        </w:rPr>
+        <w:t>Oumaima</w:t>
+      </w:r>
+      <w:proofErr w:type="spellEnd"/>
+      <w:r>
+        <w:rPr>
+          <w:rFonts w:ascii="Times New Roman" w:hAnsi="Times New Roman" w:cs="Times New Roman"/>
+          <w:b/>
+          <w:bCs/>
+          <w:sz w:val="34"/>
+          <w:szCs w:val="34"/>
+          <w:lang w:val="it-IT"/>
+        </w:rPr>
+        <w:t xml:space="preserve"> Al </w:t>
+      </w:r>
+      <w:proofErr w:type="spellStart"/>
+      <w:r>
+        <w:rPr>
+          <w:rFonts w:ascii="Times New Roman" w:hAnsi="Times New Roman" w:cs="Times New Roman"/>
+          <w:b/>
+          <w:bCs/>
+          <w:sz w:val="34"/>
+          <w:szCs w:val="34"/>
+          <w:lang w:val="it-IT"/>
+        </w:rPr>
+        <w:t>Qoh</w:t>
+      </w:r>
+      <w:proofErr w:type="spellEnd"/>
+      <w:r>
+        <w:rPr>
+          <w:rFonts w:ascii="Times New Roman" w:hAnsi="Times New Roman" w:cs="Times New Roman"/>
+          <w:b/>
+          <w:bCs/>
+          <w:sz w:val="34"/>
+          <w:szCs w:val="34"/>
+          <w:lang w:val="it-IT"/>
+        </w:rPr>
+        <w:t>, Emily Schmidt, Camille Beatrice Valera</w:t>
       </w:r>
     </w:p>
     <w:p>
@@ -251,12 +360,14 @@
           <w:szCs w:val="24"/>
         </w:rPr>
       </w:pPr>
+      <w:proofErr w:type="spellStart"/>
       <w:r>
         <w:t>Dich</w:t>
       </w:r>
       <w:r>
         <w:t>é</w:t>
       </w:r>
+      <w:proofErr w:type="spellEnd"/>
     </w:p>
     <w:p>
       <w:pPr>
@@ -266,6 +377,7 @@
           <w:szCs w:val="24"/>
         </w:rPr>
       </w:pPr>
+      <w:proofErr w:type="spellStart"/>
       <w:r>
         <w:rPr>
           <w:rFonts w:ascii="Times New Roman" w:hAnsi="Times New Roman" w:cs="Times New Roman"/>
@@ -274,6 +386,7 @@
         </w:rPr>
         <w:t>Sdfsdf</w:t>
       </w:r>
+      <w:proofErr w:type="spellEnd"/>
     </w:p>
     <w:p>
       <w:pPr>
@@ -283,6 +396,7 @@
           <w:szCs w:val="24"/>
         </w:rPr>
       </w:pPr>
+      <w:proofErr w:type="spellStart"/>
       <w:r>
         <w:rPr>
           <w:rFonts w:ascii="Times New Roman" w:hAnsi="Times New Roman" w:cs="Times New Roman"/>
@@ -291,6 +405,7 @@
         </w:rPr>
         <w:t>Sdfsdfs</w:t>
       </w:r>
+      <w:proofErr w:type="spellEnd"/>
     </w:p>
     <w:p>
       <w:pPr>
@@ -300,6 +415,7 @@
           <w:szCs w:val="24"/>
         </w:rPr>
       </w:pPr>
+      <w:proofErr w:type="spellStart"/>
       <w:r>
         <w:rPr>
           <w:rFonts w:ascii="Times New Roman" w:hAnsi="Times New Roman" w:cs="Times New Roman"/>
@@ -308,6 +424,7 @@
         </w:rPr>
         <w:t>Sdsdfsd</w:t>
       </w:r>
+      <w:proofErr w:type="spellEnd"/>
     </w:p>
     <w:p>
       <w:pPr>
@@ -981,6 +1098,7 @@
           <w:rFonts w:ascii="Times New Roman" w:hAnsi="Times New Roman" w:cs="Times New Roman"/>
         </w:rPr>
       </w:pPr>
+      <w:proofErr w:type="spellStart"/>
       <w:r>
         <w:rPr>
           <w:rFonts w:ascii="Times New Roman" w:hAnsi="Times New Roman" w:cs="Times New Roman"/>
@@ -993,6 +1111,7 @@
         </w:rPr>
         <w:t>é</w:t>
       </w:r>
+      <w:proofErr w:type="spellEnd"/>
       <w:r>
         <w:rPr>
           <w:rFonts w:ascii="Times New Roman" w:hAnsi="Times New Roman" w:cs="Times New Roman"/>
@@ -1015,7 +1134,14 @@
         <w:rPr>
           <w:rFonts w:ascii="Times New Roman" w:hAnsi="Times New Roman" w:cs="Times New Roman"/>
         </w:rPr>
-        <w:t xml:space="preserve"> XYZ Law Firm and their client, John Doe, to reasonably prove that the plaintiff has been discriminated against due to his organization’s action of non-promotion. Due to the limited data obtained by the plaintiff, Dich</w:t>
+        <w:t xml:space="preserve"> XYZ Law Firm and their client, John Doe, to reasonably prove that the plaintiff has been discriminated against due to his organization’s action of non-promotion. Due to the limited data obtained by the plaintiff, </w:t>
+      </w:r>
+      <w:proofErr w:type="spellStart"/>
+      <w:r>
+        <w:rPr>
+          <w:rFonts w:ascii="Times New Roman" w:hAnsi="Times New Roman" w:cs="Times New Roman"/>
+        </w:rPr>
+        <w:t>Dich</w:t>
       </w:r>
       <w:r>
         <w:rPr>
@@ -1023,6 +1149,7 @@
         </w:rPr>
         <w:t>é</w:t>
       </w:r>
+      <w:proofErr w:type="spellEnd"/>
       <w:r>
         <w:rPr>
           <w:rFonts w:ascii="Times New Roman" w:hAnsi="Times New Roman" w:cs="Times New Roman"/>
@@ -1421,6 +1548,7 @@
           <w:rFonts w:ascii="Times New Roman" w:hAnsi="Times New Roman" w:cs="Times New Roman"/>
         </w:rPr>
       </w:pPr>
+      <w:proofErr w:type="spellStart"/>
       <w:r>
         <w:rPr>
           <w:rFonts w:ascii="Times New Roman" w:hAnsi="Times New Roman" w:cs="Times New Roman"/>
@@ -1433,6 +1561,7 @@
         </w:rPr>
         <w:t>é</w:t>
       </w:r>
+      <w:proofErr w:type="spellEnd"/>
       <w:r>
         <w:rPr>
           <w:rFonts w:ascii="Times New Roman" w:hAnsi="Times New Roman" w:cs="Times New Roman"/>
@@ -1561,7 +1690,14 @@
         <w:rPr>
           <w:rFonts w:ascii="Times New Roman" w:hAnsi="Times New Roman" w:cs="Times New Roman"/>
         </w:rPr>
-        <w:t>To ensure that XYZ Law Firm and John Doe are well equipped, Dich</w:t>
+        <w:t xml:space="preserve">To ensure that XYZ Law Firm and John Doe are well equipped, </w:t>
+      </w:r>
+      <w:proofErr w:type="spellStart"/>
+      <w:r>
+        <w:rPr>
+          <w:rFonts w:ascii="Times New Roman" w:hAnsi="Times New Roman" w:cs="Times New Roman"/>
+        </w:rPr>
+        <w:t>Dich</w:t>
       </w:r>
       <w:r>
         <w:rPr>
@@ -1569,6 +1705,7 @@
         </w:rPr>
         <w:t>é</w:t>
       </w:r>
+      <w:proofErr w:type="spellEnd"/>
       <w:r>
         <w:rPr>
           <w:rFonts w:ascii="Times New Roman" w:hAnsi="Times New Roman" w:cs="Times New Roman"/>
@@ -1733,9 +1870,46 @@
         </w:drawing>
       </w:r>
     </w:p>
-    <w:p/>
-    <w:p/>
-    <w:p/>
+    <w:p>
+      <w:pPr>
+        <w:rPr>
+          <w:rFonts w:ascii="Times New Roman" w:hAnsi="Times New Roman" w:cs="Times New Roman"/>
+        </w:rPr>
+      </w:pPr>
+      <w:r>
+        <w:rPr>
+          <w:rFonts w:ascii="Times New Roman" w:hAnsi="Times New Roman" w:cs="Times New Roman"/>
+        </w:rPr>
+        <w:t xml:space="preserve">To help prove that discrimination in the workplace occurred, </w:t>
+      </w:r>
+      <w:proofErr w:type="spellStart"/>
+      <w:r>
+        <w:rPr>
+          <w:rFonts w:ascii="Times New Roman" w:hAnsi="Times New Roman" w:cs="Times New Roman"/>
+        </w:rPr>
+        <w:t>Diché</w:t>
+      </w:r>
+      <w:proofErr w:type="spellEnd"/>
+      <w:r>
+        <w:rPr>
+          <w:rFonts w:ascii="Times New Roman" w:hAnsi="Times New Roman" w:cs="Times New Roman"/>
+        </w:rPr>
+        <w:t xml:space="preserve"> has utilized Table 1. This provides data on the individuals who were promoted versus those who were not based on their possible financial donations. Out of the 10 promotable employees, only seven were promoted. From those seven, 85.7% were advanced in their careers and had contributed to the winner. The other 14.3% did not give a monetary contribution and were still promoted. There was no one who gave funds to the chairman of a governing commission and was not upgraded to a higher position.</w:t>
+      </w:r>
+    </w:p>
+    <w:p>
+      <w:pPr>
+        <w:rPr>
+          <w:rFonts w:ascii="Times New Roman" w:hAnsi="Times New Roman" w:cs="Times New Roman"/>
+        </w:rPr>
+      </w:pPr>
+      <w:r>
+        <w:rPr>
+          <w:rFonts w:ascii="Times New Roman" w:hAnsi="Times New Roman" w:cs="Times New Roman"/>
+        </w:rPr>
+        <w:t>In addition, the relationship between promotion and contribution has a high correlation at 80%. This means that an employee is most likely going to be promoted if they have participated in a donation. Since John Doe did not supply to the campaign, he only had a 14.3% chance of getting selected and even then, odds are very slim.</w:t>
+      </w:r>
+    </w:p>
     <w:p>
       <w:pPr>
         <w:pStyle w:val="Heading2"/>
@@ -1999,7 +2173,6 @@
       </w:pPr>
       <w:bookmarkStart w:id="4" w:name="_Toc130368677"/>
       <w:r>
-        <w:lastRenderedPageBreak/>
         <w:t>Table 3: Promoted vs. Financial Contribution</w:t>
       </w:r>
       <w:bookmarkEnd w:id="4"/>

--- a/Case A/Job Promotion Discrimination Report.docx
+++ b/Case A/Job Promotion Discrimination Report.docx
@@ -99,21 +99,8 @@
           <w:szCs w:val="72"/>
           <w:lang w:val="it-IT"/>
         </w:rPr>
-        <w:t xml:space="preserve">Job Promotion </w:t>
-      </w:r>
-      <w:proofErr w:type="spellStart"/>
-      <w:r>
-        <w:rPr>
-          <w:rFonts w:ascii="Times New Roman" w:hAnsi="Times New Roman" w:cs="Times New Roman"/>
-          <w:b/>
-          <w:bCs/>
-          <w:sz w:val="72"/>
-          <w:szCs w:val="72"/>
-          <w:lang w:val="it-IT"/>
-        </w:rPr>
-        <w:t>Discrimination</w:t>
-      </w:r>
-      <w:proofErr w:type="spellEnd"/>
+        <w:t>Job Promotion Discrimination</w:t>
+      </w:r>
     </w:p>
     <w:p>
       <w:pPr>
@@ -136,9 +123,8 @@
           <w:szCs w:val="34"/>
           <w:lang w:val="it-IT"/>
         </w:rPr>
-        <w:t xml:space="preserve">Francisco </w:t>
-      </w:r>
-      <w:proofErr w:type="spellStart"/>
+        <w:t>Francisco Arrieta, Lucia Camenisch, Manuela Gia</w:t>
+      </w:r>
       <w:r>
         <w:rPr>
           <w:rFonts w:ascii="Times New Roman" w:hAnsi="Times New Roman" w:cs="Times New Roman"/>
@@ -148,9 +134,8 @@
           <w:szCs w:val="34"/>
           <w:lang w:val="it-IT"/>
         </w:rPr>
-        <w:t>Arrieta</w:t>
-      </w:r>
-      <w:proofErr w:type="spellEnd"/>
+        <w:t>n</w:t>
+      </w:r>
       <w:r>
         <w:rPr>
           <w:rFonts w:ascii="Times New Roman" w:hAnsi="Times New Roman" w:cs="Times New Roman"/>
@@ -160,101 +145,7 @@
           <w:szCs w:val="34"/>
           <w:lang w:val="it-IT"/>
         </w:rPr>
-        <w:t xml:space="preserve">, Lucia </w:t>
-      </w:r>
-      <w:proofErr w:type="spellStart"/>
-      <w:r>
-        <w:rPr>
-          <w:rFonts w:ascii="Times New Roman" w:hAnsi="Times New Roman" w:cs="Times New Roman"/>
-          <w:b/>
-          <w:bCs/>
-          <w:sz w:val="34"/>
-          <w:szCs w:val="34"/>
-          <w:lang w:val="it-IT"/>
-        </w:rPr>
-        <w:t>Camenisch</w:t>
-      </w:r>
-      <w:proofErr w:type="spellEnd"/>
-      <w:r>
-        <w:rPr>
-          <w:rFonts w:ascii="Times New Roman" w:hAnsi="Times New Roman" w:cs="Times New Roman"/>
-          <w:b/>
-          <w:bCs/>
-          <w:sz w:val="34"/>
-          <w:szCs w:val="34"/>
-          <w:lang w:val="it-IT"/>
-        </w:rPr>
-        <w:t>, Manuela Gia</w:t>
-      </w:r>
-      <w:r>
-        <w:rPr>
-          <w:rFonts w:ascii="Times New Roman" w:hAnsi="Times New Roman" w:cs="Times New Roman"/>
-          <w:b/>
-          <w:bCs/>
-          <w:sz w:val="34"/>
-          <w:szCs w:val="34"/>
-          <w:lang w:val="it-IT"/>
-        </w:rPr>
-        <w:t>n</w:t>
-      </w:r>
-      <w:r>
-        <w:rPr>
-          <w:rFonts w:ascii="Times New Roman" w:hAnsi="Times New Roman" w:cs="Times New Roman"/>
-          <w:b/>
-          <w:bCs/>
-          <w:sz w:val="34"/>
-          <w:szCs w:val="34"/>
-          <w:lang w:val="it-IT"/>
-        </w:rPr>
-        <w:t xml:space="preserve">sante, </w:t>
-      </w:r>
-      <w:proofErr w:type="spellStart"/>
-      <w:r>
-        <w:rPr>
-          <w:rFonts w:ascii="Times New Roman" w:hAnsi="Times New Roman" w:cs="Times New Roman"/>
-          <w:b/>
-          <w:bCs/>
-          <w:sz w:val="34"/>
-          <w:szCs w:val="34"/>
-          <w:lang w:val="it-IT"/>
-        </w:rPr>
-        <w:t>Oumaima</w:t>
-      </w:r>
-      <w:proofErr w:type="spellEnd"/>
-      <w:r>
-        <w:rPr>
-          <w:rFonts w:ascii="Times New Roman" w:hAnsi="Times New Roman" w:cs="Times New Roman"/>
-          <w:b/>
-          <w:bCs/>
-          <w:sz w:val="34"/>
-          <w:szCs w:val="34"/>
-          <w:lang w:val="it-IT"/>
-        </w:rPr>
-        <w:t xml:space="preserve"> Al </w:t>
-      </w:r>
-      <w:proofErr w:type="spellStart"/>
-      <w:r>
-        <w:rPr>
-          <w:rFonts w:ascii="Times New Roman" w:hAnsi="Times New Roman" w:cs="Times New Roman"/>
-          <w:b/>
-          <w:bCs/>
-          <w:sz w:val="34"/>
-          <w:szCs w:val="34"/>
-          <w:lang w:val="it-IT"/>
-        </w:rPr>
-        <w:t>Qoh</w:t>
-      </w:r>
-      <w:proofErr w:type="spellEnd"/>
-      <w:r>
-        <w:rPr>
-          <w:rFonts w:ascii="Times New Roman" w:hAnsi="Times New Roman" w:cs="Times New Roman"/>
-          <w:b/>
-          <w:bCs/>
-          <w:sz w:val="34"/>
-          <w:szCs w:val="34"/>
-          <w:lang w:val="it-IT"/>
-        </w:rPr>
-        <w:t>, Emily Schmidt, Camille Beatrice Valera</w:t>
+        <w:t>sante, Oumaima Al Qoh, Emily Schmidt, Camille Beatrice Valera</w:t>
       </w:r>
     </w:p>
     <w:p>
@@ -360,14 +251,12 @@
           <w:szCs w:val="24"/>
         </w:rPr>
       </w:pPr>
-      <w:proofErr w:type="spellStart"/>
       <w:r>
         <w:t>Dich</w:t>
       </w:r>
       <w:r>
         <w:t>é</w:t>
       </w:r>
-      <w:proofErr w:type="spellEnd"/>
     </w:p>
     <w:p>
       <w:pPr>
@@ -377,7 +266,6 @@
           <w:szCs w:val="24"/>
         </w:rPr>
       </w:pPr>
-      <w:proofErr w:type="spellStart"/>
       <w:r>
         <w:rPr>
           <w:rFonts w:ascii="Times New Roman" w:hAnsi="Times New Roman" w:cs="Times New Roman"/>
@@ -386,7 +274,6 @@
         </w:rPr>
         <w:t>Sdfsdf</w:t>
       </w:r>
-      <w:proofErr w:type="spellEnd"/>
     </w:p>
     <w:p>
       <w:pPr>
@@ -396,7 +283,6 @@
           <w:szCs w:val="24"/>
         </w:rPr>
       </w:pPr>
-      <w:proofErr w:type="spellStart"/>
       <w:r>
         <w:rPr>
           <w:rFonts w:ascii="Times New Roman" w:hAnsi="Times New Roman" w:cs="Times New Roman"/>
@@ -405,7 +291,6 @@
         </w:rPr>
         <w:t>Sdfsdfs</w:t>
       </w:r>
-      <w:proofErr w:type="spellEnd"/>
     </w:p>
     <w:p>
       <w:pPr>
@@ -415,7 +300,6 @@
           <w:szCs w:val="24"/>
         </w:rPr>
       </w:pPr>
-      <w:proofErr w:type="spellStart"/>
       <w:r>
         <w:rPr>
           <w:rFonts w:ascii="Times New Roman" w:hAnsi="Times New Roman" w:cs="Times New Roman"/>
@@ -424,7 +308,6 @@
         </w:rPr>
         <w:t>Sdsdfsd</w:t>
       </w:r>
-      <w:proofErr w:type="spellEnd"/>
     </w:p>
     <w:p>
       <w:pPr>
@@ -1098,7 +981,6 @@
           <w:rFonts w:ascii="Times New Roman" w:hAnsi="Times New Roman" w:cs="Times New Roman"/>
         </w:rPr>
       </w:pPr>
-      <w:proofErr w:type="spellStart"/>
       <w:r>
         <w:rPr>
           <w:rFonts w:ascii="Times New Roman" w:hAnsi="Times New Roman" w:cs="Times New Roman"/>
@@ -1111,7 +993,6 @@
         </w:rPr>
         <w:t>é</w:t>
       </w:r>
-      <w:proofErr w:type="spellEnd"/>
       <w:r>
         <w:rPr>
           <w:rFonts w:ascii="Times New Roman" w:hAnsi="Times New Roman" w:cs="Times New Roman"/>
@@ -1134,14 +1015,7 @@
         <w:rPr>
           <w:rFonts w:ascii="Times New Roman" w:hAnsi="Times New Roman" w:cs="Times New Roman"/>
         </w:rPr>
-        <w:t xml:space="preserve"> XYZ Law Firm and their client, John Doe, to reasonably prove that the plaintiff has been discriminated against due to his organization’s action of non-promotion. Due to the limited data obtained by the plaintiff, </w:t>
-      </w:r>
-      <w:proofErr w:type="spellStart"/>
-      <w:r>
-        <w:rPr>
-          <w:rFonts w:ascii="Times New Roman" w:hAnsi="Times New Roman" w:cs="Times New Roman"/>
-        </w:rPr>
-        <w:t>Dich</w:t>
+        <w:t xml:space="preserve"> XYZ Law Firm and their client, John Doe, to reasonably prove that the plaintiff has been discriminated against due to his organization’s action of non-promotion. Due to the limited data obtained by the plaintiff, Dich</w:t>
       </w:r>
       <w:r>
         <w:rPr>
@@ -1149,7 +1023,6 @@
         </w:rPr>
         <w:t>é</w:t>
       </w:r>
-      <w:proofErr w:type="spellEnd"/>
       <w:r>
         <w:rPr>
           <w:rFonts w:ascii="Times New Roman" w:hAnsi="Times New Roman" w:cs="Times New Roman"/>
@@ -1548,7 +1421,6 @@
           <w:rFonts w:ascii="Times New Roman" w:hAnsi="Times New Roman" w:cs="Times New Roman"/>
         </w:rPr>
       </w:pPr>
-      <w:proofErr w:type="spellStart"/>
       <w:r>
         <w:rPr>
           <w:rFonts w:ascii="Times New Roman" w:hAnsi="Times New Roman" w:cs="Times New Roman"/>
@@ -1561,7 +1433,6 @@
         </w:rPr>
         <w:t>é</w:t>
       </w:r>
-      <w:proofErr w:type="spellEnd"/>
       <w:r>
         <w:rPr>
           <w:rFonts w:ascii="Times New Roman" w:hAnsi="Times New Roman" w:cs="Times New Roman"/>
@@ -1690,14 +1561,7 @@
         <w:rPr>
           <w:rFonts w:ascii="Times New Roman" w:hAnsi="Times New Roman" w:cs="Times New Roman"/>
         </w:rPr>
-        <w:t xml:space="preserve">To ensure that XYZ Law Firm and John Doe are well equipped, </w:t>
-      </w:r>
-      <w:proofErr w:type="spellStart"/>
-      <w:r>
-        <w:rPr>
-          <w:rFonts w:ascii="Times New Roman" w:hAnsi="Times New Roman" w:cs="Times New Roman"/>
-        </w:rPr>
-        <w:t>Dich</w:t>
+        <w:t>To ensure that XYZ Law Firm and John Doe are well equipped, Dich</w:t>
       </w:r>
       <w:r>
         <w:rPr>
@@ -1705,7 +1569,6 @@
         </w:rPr>
         <w:t>é</w:t>
       </w:r>
-      <w:proofErr w:type="spellEnd"/>
       <w:r>
         <w:rPr>
           <w:rFonts w:ascii="Times New Roman" w:hAnsi="Times New Roman" w:cs="Times New Roman"/>
@@ -1880,21 +1743,13 @@
         <w:rPr>
           <w:rFonts w:ascii="Times New Roman" w:hAnsi="Times New Roman" w:cs="Times New Roman"/>
         </w:rPr>
-        <w:t xml:space="preserve">To help prove that discrimination in the workplace occurred, </w:t>
-      </w:r>
-      <w:proofErr w:type="spellStart"/>
-      <w:r>
-        <w:rPr>
-          <w:rFonts w:ascii="Times New Roman" w:hAnsi="Times New Roman" w:cs="Times New Roman"/>
-        </w:rPr>
-        <w:t>Diché</w:t>
-      </w:r>
-      <w:proofErr w:type="spellEnd"/>
-      <w:r>
-        <w:rPr>
-          <w:rFonts w:ascii="Times New Roman" w:hAnsi="Times New Roman" w:cs="Times New Roman"/>
-        </w:rPr>
-        <w:t xml:space="preserve"> has utilized Table 1. This provides data on the individuals who were promoted versus those who were not based on their possible financial donations. Out of the 10 promotable employees, only seven were promoted. From those seven, 85.7% were advanced in their careers and had contributed to the winner. The other 14.3% did not give a monetary contribution and were still promoted. There was no one who gave funds to the chairman of a governing commission and was not upgraded to a higher position.</w:t>
+        <w:t>T</w:t>
+      </w:r>
+      <w:r>
+        <w:rPr>
+          <w:rFonts w:ascii="Times New Roman" w:hAnsi="Times New Roman" w:cs="Times New Roman"/>
+        </w:rPr>
+        <w:t>o help prove that discrimination in the workplace occurred, Diché has utilized Table 1. This provides data on the individuals who were promoted versus those who were not based on their possible financial donations. Out of the 10 promotable employees, only seven were promoted. From those seven, 85.7% were advanced in their careers and had contributed to the winner. The other 14.3% did not give a monetary contribution and were still promoted. There was no one who gave funds to the chairman of a governing commission and was not upgraded to a higher position.</w:t>
       </w:r>
     </w:p>
     <w:p>
@@ -2037,7 +1892,19 @@
         <w:rPr>
           <w:rFonts w:ascii="Times New Roman" w:hAnsi="Times New Roman" w:cs="Times New Roman"/>
         </w:rPr>
-        <w:t xml:space="preserve"> We computed the probability of employee D being promoted under the assumption</w:t>
+        <w:t xml:space="preserve"> </w:t>
+      </w:r>
+      <w:r>
+        <w:rPr>
+          <w:rFonts w:ascii="Times New Roman" w:hAnsi="Times New Roman" w:cs="Times New Roman"/>
+        </w:rPr>
+        <w:t>The team</w:t>
+      </w:r>
+      <w:r>
+        <w:rPr>
+          <w:rFonts w:ascii="Times New Roman" w:hAnsi="Times New Roman" w:cs="Times New Roman"/>
+        </w:rPr>
+        <w:t xml:space="preserve"> computed the probability of employee D being promoted under the assumption</w:t>
       </w:r>
       <w:r>
         <w:rPr>
@@ -2235,8 +2102,45 @@
         </w:drawing>
       </w:r>
     </w:p>
-    <w:p/>
-    <w:p/>
+    <w:p>
+      <w:pPr>
+        <w:rPr>
+          <w:rFonts w:ascii="Times New Roman" w:hAnsi="Times New Roman" w:cs="Times New Roman"/>
+        </w:rPr>
+      </w:pPr>
+      <w:r>
+        <w:rPr>
+          <w:rFonts w:ascii="Times New Roman" w:hAnsi="Times New Roman" w:cs="Times New Roman"/>
+        </w:rPr>
+        <w:t xml:space="preserve">Doe gave his representative, XYZ Law Firm, additional details that could potentially benefit their case against ABC Organization. Although this is the weakest evidence of discrimination, there are recommendations that Diché will provide to hopefully increase its validity. In Table 3, it provides information on two questions. One, employees who were not candidates for promotion were asked a question regarding whether they felt a positive or negative change in their job conditions after the election was held. Second, those same individuals were asked whether they made financial contributions to the campaign of the winning candidate.  </w:t>
+      </w:r>
+    </w:p>
+    <w:p>
+      <w:pPr>
+        <w:rPr>
+          <w:rFonts w:ascii="Times New Roman" w:hAnsi="Times New Roman" w:cs="Times New Roman"/>
+        </w:rPr>
+      </w:pPr>
+      <w:r>
+        <w:rPr>
+          <w:rFonts w:ascii="Times New Roman" w:hAnsi="Times New Roman" w:cs="Times New Roman"/>
+        </w:rPr>
+        <w:t xml:space="preserve">There were two approaches that were taken to analyze how this data could impact Doe’s claim. First, the data was manipulated to not include any ‘unknown’ values. If those were removed, there is a 100% probability that if the non-promotable employee contributed to the campaign, that they had a feeling of positivity towards their job conditions. On the other hand, if that employee did not contribute to the campaign, they had a perfect correlation of negative feeling. The discrimination in question surrounds financial favoritism due to the likelihood of those participating in giving money to the winner will always benefit more than those that do not. </w:t>
+      </w:r>
+    </w:p>
+    <w:p>
+      <w:pPr>
+        <w:rPr>
+          <w:rFonts w:ascii="Times New Roman" w:hAnsi="Times New Roman" w:cs="Times New Roman"/>
+        </w:rPr>
+      </w:pPr>
+      <w:r>
+        <w:rPr>
+          <w:rFonts w:ascii="Times New Roman" w:hAnsi="Times New Roman" w:cs="Times New Roman"/>
+        </w:rPr>
+        <w:t>The downside of this data though follows the issue of multiple limitations. For instance, the data may not be representative of all the employees who were not categorized as promotable. In addition, the definition of ‘unknown’ is not specific enough because it could be due to other unidentified factors. ABC Organization was not given information on how this data was processes and collected, which could also be problematic as it could be a source of bias. These drawbacks are an important indication that there could be a gap in data and knowledge gathered which could harm the discrimination case.</w:t>
+      </w:r>
+    </w:p>
     <w:p/>
     <w:p/>
     <w:p>
